--- a/ece3221/labs/lab1/ECE3221Lab1.docx
+++ b/ece3221/labs/lab1/ECE3221Lab1.docx
@@ -26,11 +26,14 @@
         <w:t>SID: 3553803</w:t>
       </w:r>
     </w:p>
-    <w:p>
-      <w:pPr>
-        <w:jc w:val="center"/>
-      </w:pPr>
-    </w:p>
+    <w:p/>
+    <w:p/>
+    <w:p>
+      <w:r>
+        <w:br w:type="page"/>
+      </w:r>
+    </w:p>
+    <w:p/>
     <w:p>
       <w:r>
         <w:t>Part One:</w:t>
@@ -106,6 +109,27 @@
         <w:t>pc incremented to 0x108</w:t>
       </w:r>
     </w:p>
+    <w:p>
+      <w:pPr>
+        <w:ind w:left="360"/>
+      </w:pPr>
+    </w:p>
+    <w:p>
+      <w:pPr>
+        <w:ind w:left="360"/>
+      </w:pPr>
+      <w:r>
+        <w:t xml:space="preserve">The new value in r11 represents the address of the red </w:t>
+      </w:r>
+      <w:proofErr w:type="spellStart"/>
+      <w:r>
+        <w:t>leds</w:t>
+      </w:r>
+      <w:proofErr w:type="spellEnd"/>
+      <w:r>
+        <w:t>.</w:t>
+      </w:r>
+    </w:p>
     <w:p/>
     <w:p>
       <w:r>
@@ -137,13 +161,7 @@
         <w:rPr>
           <w:rFonts w:ascii="Times New Roman" w:hAnsi="Times New Roman" w:cs="Times New Roman"/>
         </w:rPr>
-        <w:t>pc 0x10</w:t>
-      </w:r>
-      <w:r>
-        <w:rPr>
-          <w:rFonts w:ascii="Times New Roman" w:hAnsi="Times New Roman" w:cs="Times New Roman"/>
-        </w:rPr>
-        <w:t>c</w:t>
+        <w:t>pc 0x10c</w:t>
       </w:r>
     </w:p>
     <w:p>
@@ -161,19 +179,7 @@
         <w:rPr>
           <w:rFonts w:ascii="Times New Roman" w:hAnsi="Times New Roman" w:cs="Times New Roman"/>
         </w:rPr>
-        <w:t>r1</w:t>
-      </w:r>
-      <w:r>
-        <w:rPr>
-          <w:rFonts w:ascii="Times New Roman" w:hAnsi="Times New Roman" w:cs="Times New Roman"/>
-        </w:rPr>
-        <w:t>0</w:t>
-      </w:r>
-      <w:r>
-        <w:rPr>
-          <w:rFonts w:ascii="Times New Roman" w:hAnsi="Times New Roman" w:cs="Times New Roman"/>
-        </w:rPr>
-        <w:t xml:space="preserve"> set to 0x10000000</w:t>
+        <w:t>r10 set to 0x10000000</w:t>
       </w:r>
     </w:p>
     <w:p>
@@ -226,6 +232,15 @@
     </w:p>
     <w:p/>
     <w:p>
+      <w:pPr>
+        <w:ind w:left="360"/>
+      </w:pPr>
+      <w:r>
+        <w:t>The new value in r10 represents the address of the switches.</w:t>
+      </w:r>
+    </w:p>
+    <w:p/>
+    <w:p>
       <w:r>
         <w:t>set pc to 0x110</w:t>
       </w:r>
@@ -318,6 +333,17 @@
         <w:t>pc to 0x114</w:t>
       </w:r>
     </w:p>
+    <w:p/>
+    <w:p>
+      <w:proofErr w:type="spellStart"/>
+      <w:r>
+        <w:t>stwio</w:t>
+      </w:r>
+      <w:proofErr w:type="spellEnd"/>
+      <w:r>
+        <w:t xml:space="preserve"> r3, 0(r11)</w:t>
+      </w:r>
+    </w:p>
     <w:p>
       <w:pPr>
         <w:pStyle w:val="ListParagraph"/>
@@ -351,7 +377,47 @@
         <w:rPr>
           <w:rFonts w:ascii="Times New Roman" w:hAnsi="Times New Roman" w:cs="Times New Roman"/>
         </w:rPr>
-        <w:t>LEDs light up</w:t>
+        <w:t>pc to 0x118</w:t>
+      </w:r>
+    </w:p>
+    <w:p>
+      <w:pPr>
+        <w:pStyle w:val="ListParagraph"/>
+        <w:rPr>
+          <w:rFonts w:ascii="Times New Roman" w:hAnsi="Times New Roman" w:cs="Times New Roman"/>
+        </w:rPr>
+      </w:pPr>
+    </w:p>
+    <w:p>
+      <w:pPr>
+        <w:ind w:left="360"/>
+      </w:pPr>
+      <w:r>
+        <w:t xml:space="preserve">The </w:t>
+      </w:r>
+      <w:r>
+        <w:t>value r3 is loaded into the LEDs</w:t>
+      </w:r>
+      <w:r>
+        <w:t>.</w:t>
+      </w:r>
+      <w:r>
+        <w:t xml:space="preserve"> LEDs matching the selected switches were illuminated. </w:t>
+      </w:r>
+    </w:p>
+    <w:p>
+      <w:pPr>
+        <w:ind w:left="360"/>
+      </w:pPr>
+    </w:p>
+    <w:p>
+      <w:proofErr w:type="spellStart"/>
+      <w:r>
+        <w:t>br</w:t>
+      </w:r>
+      <w:proofErr w:type="spellEnd"/>
+      <w:r>
+        <w:t xml:space="preserve"> top</w:t>
       </w:r>
     </w:p>
     <w:p>
@@ -361,15 +427,40 @@
           <w:ilvl w:val="0"/>
           <w:numId w:val="2"/>
         </w:numPr>
-        <w:rPr>
-          <w:rFonts w:ascii="Times New Roman" w:hAnsi="Times New Roman" w:cs="Times New Roman"/>
-        </w:rPr>
-      </w:pPr>
-      <w:r>
-        <w:rPr>
-          <w:rFonts w:ascii="Times New Roman" w:hAnsi="Times New Roman" w:cs="Times New Roman"/>
-        </w:rPr>
-        <w:t>pc to 0x118</w:t>
+      </w:pPr>
+      <w:r>
+        <w:rPr>
+          <w:rFonts w:ascii="Times New Roman" w:hAnsi="Times New Roman" w:cs="Times New Roman"/>
+        </w:rPr>
+        <w:t xml:space="preserve">pc to 0x110 </w:t>
+      </w:r>
+    </w:p>
+    <w:p>
+      <w:pPr>
+        <w:ind w:left="360"/>
+      </w:pPr>
+    </w:p>
+    <w:p>
+      <w:pPr>
+        <w:ind w:left="360"/>
+      </w:pPr>
+      <w:r>
+        <w:t>The program counter is set to the top of the loop.</w:t>
+      </w:r>
+    </w:p>
+    <w:p>
+      <w:pPr>
+        <w:ind w:left="360"/>
+      </w:pPr>
+    </w:p>
+    <w:p>
+      <w:proofErr w:type="spellStart"/>
+      <w:r>
+        <w:t>br</w:t>
+      </w:r>
+      <w:proofErr w:type="spellEnd"/>
+      <w:r>
+        <w:t xml:space="preserve"> command</w:t>
       </w:r>
     </w:p>
     <w:p>
@@ -387,17 +478,19 @@
         <w:rPr>
           <w:rFonts w:ascii="Times New Roman" w:hAnsi="Times New Roman" w:cs="Times New Roman"/>
         </w:rPr>
-        <w:t>pc to 0x110 (loop)</w:t>
-      </w:r>
-    </w:p>
-    <w:p>
-      <w:proofErr w:type="spellStart"/>
-      <w:r>
-        <w:t>br</w:t>
-      </w:r>
-      <w:proofErr w:type="spellEnd"/>
-      <w:r>
-        <w:t xml:space="preserve"> command</w:t>
+        <w:t>Operation</w:t>
+      </w:r>
+      <w:r>
+        <w:rPr>
+          <w:rFonts w:ascii="Times New Roman" w:hAnsi="Times New Roman" w:cs="Times New Roman"/>
+        </w:rPr>
+        <w:t xml:space="preserve"> PC ← PC + 4 + σ (IMM16)</w:t>
+      </w:r>
+      <w:r>
+        <w:rPr>
+          <w:rFonts w:ascii="Times New Roman" w:hAnsi="Times New Roman" w:cs="Times New Roman"/>
+        </w:rPr>
+        <w:t xml:space="preserve"> (I Type)</w:t>
       </w:r>
     </w:p>
     <w:p>
@@ -415,25 +508,19 @@
         <w:rPr>
           <w:rFonts w:ascii="Times New Roman" w:hAnsi="Times New Roman" w:cs="Times New Roman"/>
         </w:rPr>
-        <w:t>Operation</w:t>
-      </w:r>
-      <w:r>
-        <w:rPr>
-          <w:rFonts w:ascii="Times New Roman" w:hAnsi="Times New Roman" w:cs="Times New Roman"/>
-        </w:rPr>
-        <w:t xml:space="preserve"> </w:t>
-      </w:r>
-      <w:r>
-        <w:rPr>
-          <w:rFonts w:ascii="Times New Roman" w:hAnsi="Times New Roman" w:cs="Times New Roman"/>
-        </w:rPr>
-        <w:t>PC ← PC + 4 + σ (IMM16)</w:t>
-      </w:r>
-      <w:r>
-        <w:rPr>
-          <w:rFonts w:ascii="Times New Roman" w:hAnsi="Times New Roman" w:cs="Times New Roman"/>
-        </w:rPr>
-        <w:t xml:space="preserve"> (I Type)</w:t>
+        <w:t xml:space="preserve">Hex </w:t>
+      </w:r>
+      <w:r>
+        <w:rPr>
+          <w:rFonts w:ascii="Times New Roman" w:hAnsi="Times New Roman" w:cs="Times New Roman"/>
+        </w:rPr>
+        <w:t>0x</w:t>
+      </w:r>
+      <w:r>
+        <w:rPr>
+          <w:rFonts w:ascii="Times New Roman" w:hAnsi="Times New Roman" w:cs="Times New Roman"/>
+        </w:rPr>
+        <w:t>003ffd06</w:t>
       </w:r>
     </w:p>
     <w:p>
@@ -451,61 +538,55 @@
         <w:rPr>
           <w:rFonts w:ascii="Times New Roman" w:hAnsi="Times New Roman" w:cs="Times New Roman"/>
         </w:rPr>
-        <w:t xml:space="preserve">Hex </w:t>
-      </w:r>
-      <w:r>
-        <w:rPr>
-          <w:rFonts w:ascii="Times New Roman" w:hAnsi="Times New Roman" w:cs="Times New Roman"/>
-        </w:rPr>
-        <w:t>0x</w:t>
-      </w:r>
-      <w:r>
-        <w:rPr>
-          <w:rFonts w:ascii="Times New Roman" w:hAnsi="Times New Roman" w:cs="Times New Roman"/>
-        </w:rPr>
-        <w:t>003ffd06</w:t>
+        <w:t>Bin 0000 0000 00</w:t>
+      </w:r>
+      <w:r>
+        <w:rPr>
+          <w:rFonts w:ascii="Times New Roman" w:hAnsi="Times New Roman" w:cs="Times New Roman"/>
+        </w:rPr>
+        <w:t xml:space="preserve"> </w:t>
+      </w:r>
+      <w:r>
+        <w:rPr>
+          <w:rFonts w:ascii="Times New Roman" w:hAnsi="Times New Roman" w:cs="Times New Roman"/>
+        </w:rPr>
+        <w:t>11 1111 1111 1101 00</w:t>
+      </w:r>
+      <w:r>
+        <w:rPr>
+          <w:rFonts w:ascii="Times New Roman" w:hAnsi="Times New Roman" w:cs="Times New Roman"/>
+        </w:rPr>
+        <w:t xml:space="preserve"> </w:t>
+      </w:r>
+      <w:r>
+        <w:rPr>
+          <w:rFonts w:ascii="Times New Roman" w:hAnsi="Times New Roman" w:cs="Times New Roman"/>
+        </w:rPr>
+        <w:t>00 0110</w:t>
       </w:r>
     </w:p>
     <w:p>
       <w:pPr>
         <w:pStyle w:val="ListParagraph"/>
-        <w:numPr>
-          <w:ilvl w:val="0"/>
-          <w:numId w:val="2"/>
-        </w:numPr>
-        <w:rPr>
-          <w:rFonts w:ascii="Times New Roman" w:hAnsi="Times New Roman" w:cs="Times New Roman"/>
-        </w:rPr>
-      </w:pPr>
-      <w:r>
-        <w:rPr>
-          <w:rFonts w:ascii="Times New Roman" w:hAnsi="Times New Roman" w:cs="Times New Roman"/>
-        </w:rPr>
-        <w:t>Bin 0000 0000 00</w:t>
-      </w:r>
-      <w:r>
-        <w:rPr>
-          <w:rFonts w:ascii="Times New Roman" w:hAnsi="Times New Roman" w:cs="Times New Roman"/>
-        </w:rPr>
-        <w:t xml:space="preserve"> </w:t>
-      </w:r>
-      <w:r>
-        <w:rPr>
-          <w:rFonts w:ascii="Times New Roman" w:hAnsi="Times New Roman" w:cs="Times New Roman"/>
-        </w:rPr>
-        <w:t>11 1111 1111 1101 00</w:t>
-      </w:r>
-      <w:r>
-        <w:rPr>
-          <w:rFonts w:ascii="Times New Roman" w:hAnsi="Times New Roman" w:cs="Times New Roman"/>
-        </w:rPr>
-        <w:t xml:space="preserve"> </w:t>
-      </w:r>
-      <w:r>
-        <w:rPr>
-          <w:rFonts w:ascii="Times New Roman" w:hAnsi="Times New Roman" w:cs="Times New Roman"/>
-        </w:rPr>
-        <w:t>00 0110</w:t>
+        <w:rPr>
+          <w:rFonts w:ascii="Times New Roman" w:hAnsi="Times New Roman" w:cs="Times New Roman"/>
+        </w:rPr>
+      </w:pPr>
+    </w:p>
+    <w:p>
+      <w:pPr>
+        <w:pStyle w:val="ListParagraph"/>
+        <w:ind w:left="360"/>
+        <w:jc w:val="center"/>
+        <w:rPr>
+          <w:rFonts w:ascii="Times New Roman" w:hAnsi="Times New Roman" w:cs="Times New Roman"/>
+        </w:rPr>
+      </w:pPr>
+      <w:r>
+        <w:rPr>
+          <w:rFonts w:ascii="Times New Roman" w:hAnsi="Times New Roman" w:cs="Times New Roman"/>
+        </w:rPr>
+        <w:t>Table 1.A</w:t>
       </w:r>
     </w:p>
     <w:tbl>
@@ -589,6 +670,7 @@
               <w:jc w:val="center"/>
             </w:pPr>
             <w:r>
+              <w:lastRenderedPageBreak/>
               <w:t>00000</w:t>
             </w:r>
           </w:p>
@@ -758,15 +840,1203 @@
       </w:r>
     </w:p>
     <w:p/>
+    <w:p>
+      <w:r>
+        <w:t>Assembly Instructions</w:t>
+      </w:r>
+    </w:p>
+    <w:p/>
+    <w:p>
+      <w:pPr>
+        <w:rPr>
+          <w:rFonts w:ascii="Courier" w:hAnsi="Courier"/>
+        </w:rPr>
+      </w:pPr>
+      <w:proofErr w:type="gramStart"/>
+      <w:r>
+        <w:rPr>
+          <w:rFonts w:ascii="Courier" w:hAnsi="Courier"/>
+        </w:rPr>
+        <w:t>.global</w:t>
+      </w:r>
+      <w:proofErr w:type="gramEnd"/>
+      <w:r>
+        <w:rPr>
+          <w:rFonts w:ascii="Courier" w:hAnsi="Courier"/>
+        </w:rPr>
+        <w:t xml:space="preserve"> _start</w:t>
+      </w:r>
+    </w:p>
+    <w:p>
+      <w:pPr>
+        <w:rPr>
+          <w:rFonts w:ascii="Courier" w:hAnsi="Courier"/>
+        </w:rPr>
+      </w:pPr>
+      <w:r>
+        <w:rPr>
+          <w:rFonts w:ascii="Courier" w:hAnsi="Courier"/>
+        </w:rPr>
+        <w:t>_start:</w:t>
+      </w:r>
+    </w:p>
+    <w:p>
+      <w:pPr>
+        <w:rPr>
+          <w:rFonts w:ascii="Courier" w:hAnsi="Courier"/>
+        </w:rPr>
+      </w:pPr>
+      <w:proofErr w:type="spellStart"/>
+      <w:proofErr w:type="gramStart"/>
+      <w:r>
+        <w:rPr>
+          <w:rFonts w:ascii="Courier" w:hAnsi="Courier"/>
+        </w:rPr>
+        <w:t>br</w:t>
+      </w:r>
+      <w:proofErr w:type="spellEnd"/>
+      <w:r>
+        <w:rPr>
+          <w:rFonts w:ascii="Courier" w:hAnsi="Courier"/>
+        </w:rPr>
+        <w:t xml:space="preserve">  Start</w:t>
+      </w:r>
+      <w:proofErr w:type="gramEnd"/>
+      <w:r>
+        <w:rPr>
+          <w:rFonts w:ascii="Courier" w:hAnsi="Courier"/>
+        </w:rPr>
+        <w:t xml:space="preserve">  </w:t>
+      </w:r>
+    </w:p>
+    <w:p>
+      <w:pPr>
+        <w:rPr>
+          <w:rFonts w:ascii="Courier" w:hAnsi="Courier"/>
+        </w:rPr>
+      </w:pPr>
+    </w:p>
+    <w:p>
+      <w:pPr>
+        <w:rPr>
+          <w:rFonts w:ascii="Courier" w:hAnsi="Courier"/>
+        </w:rPr>
+      </w:pPr>
+      <w:r>
+        <w:rPr>
+          <w:rFonts w:ascii="Courier" w:hAnsi="Courier"/>
+        </w:rPr>
+        <w:t>/***</w:t>
+      </w:r>
+    </w:p>
+    <w:p>
+      <w:pPr>
+        <w:rPr>
+          <w:rFonts w:ascii="Courier" w:hAnsi="Courier"/>
+        </w:rPr>
+      </w:pPr>
+      <w:r>
+        <w:rPr>
+          <w:rFonts w:ascii="Courier" w:hAnsi="Courier"/>
+        </w:rPr>
+        <w:t xml:space="preserve">ECE3221 LAB#1 - MY FIRST NIOS-II PROGRAM                        </w:t>
+      </w:r>
+    </w:p>
+    <w:p>
+      <w:pPr>
+        <w:rPr>
+          <w:rFonts w:ascii="Courier" w:hAnsi="Courier"/>
+        </w:rPr>
+      </w:pPr>
+      <w:r>
+        <w:rPr>
+          <w:rFonts w:ascii="Courier" w:hAnsi="Courier"/>
+        </w:rPr>
+        <w:t xml:space="preserve">----------------------------------------------- </w:t>
+      </w:r>
+    </w:p>
+    <w:p>
+      <w:pPr>
+        <w:rPr>
+          <w:rFonts w:ascii="Courier" w:hAnsi="Courier"/>
+        </w:rPr>
+      </w:pPr>
+      <w:r>
+        <w:rPr>
+          <w:rFonts w:ascii="Courier" w:hAnsi="Courier"/>
+        </w:rPr>
+        <w:t xml:space="preserve">DATE:22/05/2020 </w:t>
+      </w:r>
+      <w:r>
+        <w:rPr>
+          <w:rFonts w:ascii="Courier" w:hAnsi="Courier"/>
+        </w:rPr>
+        <w:tab/>
+        <w:t>NAME: Stephen Cole</w:t>
+      </w:r>
+    </w:p>
+    <w:p>
+      <w:pPr>
+        <w:rPr>
+          <w:rFonts w:ascii="Courier" w:hAnsi="Courier"/>
+        </w:rPr>
+      </w:pPr>
+      <w:r>
+        <w:rPr>
+          <w:rFonts w:ascii="Courier" w:hAnsi="Courier"/>
+        </w:rPr>
+        <w:t xml:space="preserve">----------------------------------------------- </w:t>
+      </w:r>
+    </w:p>
+    <w:p>
+      <w:pPr>
+        <w:rPr>
+          <w:rFonts w:ascii="Courier" w:hAnsi="Courier"/>
+        </w:rPr>
+      </w:pPr>
+      <w:r>
+        <w:rPr>
+          <w:rFonts w:ascii="Courier" w:hAnsi="Courier"/>
+        </w:rPr>
+        <w:t>***/</w:t>
+      </w:r>
+    </w:p>
+    <w:p>
+      <w:pPr>
+        <w:rPr>
+          <w:rFonts w:ascii="Courier" w:hAnsi="Courier"/>
+        </w:rPr>
+      </w:pPr>
+      <w:r>
+        <w:rPr>
+          <w:rFonts w:ascii="Courier" w:hAnsi="Courier"/>
+        </w:rPr>
+        <w:t>.org 0x100</w:t>
+      </w:r>
+    </w:p>
+    <w:p>
+      <w:pPr>
+        <w:rPr>
+          <w:rFonts w:ascii="Courier" w:hAnsi="Courier"/>
+        </w:rPr>
+      </w:pPr>
+      <w:r>
+        <w:rPr>
+          <w:rFonts w:ascii="Courier" w:hAnsi="Courier"/>
+        </w:rPr>
+        <w:t>Start:</w:t>
+      </w:r>
+    </w:p>
+    <w:p>
+      <w:pPr>
+        <w:rPr>
+          <w:rFonts w:ascii="Courier" w:hAnsi="Courier"/>
+        </w:rPr>
+      </w:pPr>
+    </w:p>
+    <w:p>
+      <w:pPr>
+        <w:rPr>
+          <w:rFonts w:ascii="Courier" w:hAnsi="Courier"/>
+        </w:rPr>
+      </w:pPr>
+      <w:r>
+        <w:rPr>
+          <w:rFonts w:ascii="Courier" w:hAnsi="Courier"/>
+        </w:rPr>
+        <w:tab/>
+      </w:r>
+      <w:proofErr w:type="spellStart"/>
+      <w:r>
+        <w:rPr>
+          <w:rFonts w:ascii="Courier" w:hAnsi="Courier"/>
+        </w:rPr>
+        <w:t>movia</w:t>
+      </w:r>
+      <w:proofErr w:type="spellEnd"/>
+      <w:r>
+        <w:rPr>
+          <w:rFonts w:ascii="Courier" w:hAnsi="Courier"/>
+        </w:rPr>
+        <w:t xml:space="preserve"> r11,0x</w:t>
+      </w:r>
+      <w:proofErr w:type="gramStart"/>
+      <w:r>
+        <w:rPr>
+          <w:rFonts w:ascii="Courier" w:hAnsi="Courier"/>
+        </w:rPr>
+        <w:t xml:space="preserve">10000000  </w:t>
+      </w:r>
+      <w:r>
+        <w:rPr>
+          <w:rFonts w:ascii="Courier" w:hAnsi="Courier"/>
+        </w:rPr>
+        <w:t>\</w:t>
+      </w:r>
+      <w:proofErr w:type="gramEnd"/>
+    </w:p>
+    <w:p>
+      <w:pPr>
+        <w:ind w:left="720" w:firstLine="720"/>
+        <w:rPr>
+          <w:rFonts w:ascii="Courier" w:hAnsi="Courier"/>
+        </w:rPr>
+      </w:pPr>
+      <w:r>
+        <w:rPr>
+          <w:rFonts w:ascii="Courier" w:hAnsi="Courier"/>
+        </w:rPr>
+        <w:t xml:space="preserve"># r11 = address of red </w:t>
+      </w:r>
+      <w:proofErr w:type="spellStart"/>
+      <w:r>
+        <w:rPr>
+          <w:rFonts w:ascii="Courier" w:hAnsi="Courier"/>
+        </w:rPr>
+        <w:t>leds</w:t>
+      </w:r>
+      <w:proofErr w:type="spellEnd"/>
+    </w:p>
+    <w:p>
+      <w:pPr>
+        <w:rPr>
+          <w:rFonts w:ascii="Courier" w:hAnsi="Courier"/>
+        </w:rPr>
+      </w:pPr>
+      <w:r>
+        <w:rPr>
+          <w:rFonts w:ascii="Courier" w:hAnsi="Courier"/>
+        </w:rPr>
+        <w:t xml:space="preserve">    </w:t>
+      </w:r>
+      <w:r>
+        <w:rPr>
+          <w:rFonts w:ascii="Courier" w:hAnsi="Courier"/>
+        </w:rPr>
+        <w:tab/>
+      </w:r>
+      <w:proofErr w:type="spellStart"/>
+      <w:r>
+        <w:rPr>
+          <w:rFonts w:ascii="Courier" w:hAnsi="Courier"/>
+        </w:rPr>
+        <w:t>movia</w:t>
+      </w:r>
+      <w:proofErr w:type="spellEnd"/>
+      <w:r>
+        <w:rPr>
+          <w:rFonts w:ascii="Courier" w:hAnsi="Courier"/>
+        </w:rPr>
+        <w:t xml:space="preserve"> r10,0x10000040  </w:t>
+      </w:r>
+    </w:p>
+    <w:p>
+      <w:pPr>
+        <w:ind w:left="720" w:firstLine="720"/>
+        <w:rPr>
+          <w:rFonts w:ascii="Courier" w:hAnsi="Courier"/>
+        </w:rPr>
+      </w:pPr>
+      <w:r>
+        <w:rPr>
+          <w:rFonts w:ascii="Courier" w:hAnsi="Courier"/>
+        </w:rPr>
+        <w:t xml:space="preserve"># r10 = address of switches </w:t>
+      </w:r>
+    </w:p>
+    <w:p>
+      <w:pPr>
+        <w:rPr>
+          <w:rFonts w:ascii="Courier" w:hAnsi="Courier"/>
+        </w:rPr>
+      </w:pPr>
+      <w:r>
+        <w:rPr>
+          <w:rFonts w:ascii="Courier" w:hAnsi="Courier"/>
+        </w:rPr>
+        <w:tab/>
+      </w:r>
+      <w:proofErr w:type="spellStart"/>
+      <w:r>
+        <w:rPr>
+          <w:rFonts w:ascii="Courier" w:hAnsi="Courier"/>
+        </w:rPr>
+        <w:t>movia</w:t>
+      </w:r>
+      <w:proofErr w:type="spellEnd"/>
+      <w:r>
+        <w:rPr>
+          <w:rFonts w:ascii="Courier" w:hAnsi="Courier"/>
+        </w:rPr>
+        <w:t xml:space="preserve"> r12,0x10000010  </w:t>
+      </w:r>
+    </w:p>
+    <w:p>
+      <w:pPr>
+        <w:ind w:left="1440"/>
+        <w:rPr>
+          <w:rFonts w:ascii="Courier" w:hAnsi="Courier"/>
+        </w:rPr>
+      </w:pPr>
+      <w:r>
+        <w:rPr>
+          <w:rFonts w:ascii="Courier" w:hAnsi="Courier"/>
+        </w:rPr>
+        <w:t xml:space="preserve"># r12 = address of green </w:t>
+      </w:r>
+      <w:proofErr w:type="spellStart"/>
+      <w:r>
+        <w:rPr>
+          <w:rFonts w:ascii="Courier" w:hAnsi="Courier"/>
+        </w:rPr>
+        <w:t>leds</w:t>
+      </w:r>
+      <w:proofErr w:type="spellEnd"/>
+    </w:p>
+    <w:p>
+      <w:pPr>
+        <w:rPr>
+          <w:rFonts w:ascii="Courier" w:hAnsi="Courier"/>
+        </w:rPr>
+      </w:pPr>
+      <w:r>
+        <w:rPr>
+          <w:rFonts w:ascii="Courier" w:hAnsi="Courier"/>
+        </w:rPr>
+        <w:tab/>
+      </w:r>
+      <w:proofErr w:type="spellStart"/>
+      <w:r>
+        <w:rPr>
+          <w:rFonts w:ascii="Courier" w:hAnsi="Courier"/>
+        </w:rPr>
+        <w:t>movia</w:t>
+      </w:r>
+      <w:proofErr w:type="spellEnd"/>
+      <w:r>
+        <w:rPr>
+          <w:rFonts w:ascii="Courier" w:hAnsi="Courier"/>
+        </w:rPr>
+        <w:t xml:space="preserve"> r3,0x1</w:t>
+      </w:r>
+    </w:p>
+    <w:p>
+      <w:pPr>
+        <w:rPr>
+          <w:rFonts w:ascii="Courier" w:hAnsi="Courier"/>
+        </w:rPr>
+      </w:pPr>
+    </w:p>
+    <w:p>
+      <w:pPr>
+        <w:rPr>
+          <w:rFonts w:ascii="Courier" w:hAnsi="Courier"/>
+        </w:rPr>
+      </w:pPr>
+      <w:r>
+        <w:rPr>
+          <w:rFonts w:ascii="Courier" w:hAnsi="Courier"/>
+        </w:rPr>
+        <w:t>top:</w:t>
+      </w:r>
+    </w:p>
+    <w:p>
+      <w:pPr>
+        <w:rPr>
+          <w:rFonts w:ascii="Courier" w:hAnsi="Courier"/>
+        </w:rPr>
+      </w:pPr>
+      <w:r>
+        <w:rPr>
+          <w:rFonts w:ascii="Courier" w:hAnsi="Courier"/>
+        </w:rPr>
+        <w:tab/>
+        <w:t>#ldwio r</w:t>
+      </w:r>
+      <w:proofErr w:type="gramStart"/>
+      <w:r>
+        <w:rPr>
+          <w:rFonts w:ascii="Courier" w:hAnsi="Courier"/>
+        </w:rPr>
+        <w:t>3,(</w:t>
+      </w:r>
+      <w:proofErr w:type="gramEnd"/>
+      <w:r>
+        <w:rPr>
+          <w:rFonts w:ascii="Courier" w:hAnsi="Courier"/>
+        </w:rPr>
+        <w:t xml:space="preserve">r10)    </w:t>
+      </w:r>
+      <w:r>
+        <w:rPr>
+          <w:rFonts w:ascii="Courier" w:hAnsi="Courier"/>
+        </w:rPr>
+        <w:tab/>
+      </w:r>
+      <w:r>
+        <w:rPr>
+          <w:rFonts w:ascii="Courier" w:hAnsi="Courier"/>
+        </w:rPr>
+        <w:t># load r3 from the switches</w:t>
+      </w:r>
+    </w:p>
+    <w:p>
+      <w:pPr>
+        <w:rPr>
+          <w:rFonts w:ascii="Courier" w:hAnsi="Courier"/>
+        </w:rPr>
+      </w:pPr>
+      <w:r>
+        <w:rPr>
+          <w:rFonts w:ascii="Courier" w:hAnsi="Courier"/>
+        </w:rPr>
+        <w:tab/>
+      </w:r>
+      <w:proofErr w:type="spellStart"/>
+      <w:r>
+        <w:rPr>
+          <w:rFonts w:ascii="Courier" w:hAnsi="Courier"/>
+        </w:rPr>
+        <w:t>andi</w:t>
+      </w:r>
+      <w:proofErr w:type="spellEnd"/>
+      <w:r>
+        <w:rPr>
+          <w:rFonts w:ascii="Courier" w:hAnsi="Courier"/>
+        </w:rPr>
+        <w:t xml:space="preserve"> r</w:t>
+      </w:r>
+      <w:proofErr w:type="gramStart"/>
+      <w:r>
+        <w:rPr>
+          <w:rFonts w:ascii="Courier" w:hAnsi="Courier"/>
+        </w:rPr>
+        <w:t>6,r</w:t>
+      </w:r>
+      <w:proofErr w:type="gramEnd"/>
+      <w:r>
+        <w:rPr>
+          <w:rFonts w:ascii="Courier" w:hAnsi="Courier"/>
+        </w:rPr>
+        <w:t>3,0x8</w:t>
+      </w:r>
+      <w:r>
+        <w:rPr>
+          <w:rFonts w:ascii="Courier" w:hAnsi="Courier"/>
+        </w:rPr>
+        <w:tab/>
+      </w:r>
+      <w:r>
+        <w:rPr>
+          <w:rFonts w:ascii="Courier" w:hAnsi="Courier"/>
+        </w:rPr>
+        <w:tab/>
+        <w:t># force all but Bit3 to low</w:t>
+      </w:r>
+    </w:p>
+    <w:p>
+      <w:pPr>
+        <w:rPr>
+          <w:rFonts w:ascii="Courier" w:hAnsi="Courier"/>
+        </w:rPr>
+      </w:pPr>
+      <w:r>
+        <w:rPr>
+          <w:rFonts w:ascii="Courier" w:hAnsi="Courier"/>
+        </w:rPr>
+        <w:tab/>
+      </w:r>
+      <w:proofErr w:type="spellStart"/>
+      <w:r>
+        <w:rPr>
+          <w:rFonts w:ascii="Courier" w:hAnsi="Courier"/>
+        </w:rPr>
+        <w:t>srli</w:t>
+      </w:r>
+      <w:proofErr w:type="spellEnd"/>
+      <w:r>
+        <w:rPr>
+          <w:rFonts w:ascii="Courier" w:hAnsi="Courier"/>
+        </w:rPr>
+        <w:t xml:space="preserve"> r</w:t>
+      </w:r>
+      <w:proofErr w:type="gramStart"/>
+      <w:r>
+        <w:rPr>
+          <w:rFonts w:ascii="Courier" w:hAnsi="Courier"/>
+        </w:rPr>
+        <w:t>6,r</w:t>
+      </w:r>
+      <w:proofErr w:type="gramEnd"/>
+      <w:r>
+        <w:rPr>
+          <w:rFonts w:ascii="Courier" w:hAnsi="Courier"/>
+        </w:rPr>
+        <w:t>6,0x3</w:t>
+      </w:r>
+      <w:r>
+        <w:rPr>
+          <w:rFonts w:ascii="Courier" w:hAnsi="Courier"/>
+        </w:rPr>
+        <w:tab/>
+      </w:r>
+      <w:r>
+        <w:rPr>
+          <w:rFonts w:ascii="Courier" w:hAnsi="Courier"/>
+        </w:rPr>
+        <w:tab/>
+        <w:t># move bit to LSB</w:t>
+      </w:r>
+    </w:p>
+    <w:p>
+      <w:pPr>
+        <w:rPr>
+          <w:rFonts w:ascii="Courier" w:hAnsi="Courier"/>
+        </w:rPr>
+      </w:pPr>
+      <w:r>
+        <w:rPr>
+          <w:rFonts w:ascii="Courier" w:hAnsi="Courier"/>
+        </w:rPr>
+        <w:tab/>
+      </w:r>
+      <w:proofErr w:type="spellStart"/>
+      <w:r>
+        <w:rPr>
+          <w:rFonts w:ascii="Courier" w:hAnsi="Courier"/>
+        </w:rPr>
+        <w:t>andi</w:t>
+      </w:r>
+      <w:proofErr w:type="spellEnd"/>
+      <w:r>
+        <w:rPr>
+          <w:rFonts w:ascii="Courier" w:hAnsi="Courier"/>
+        </w:rPr>
+        <w:t xml:space="preserve"> r</w:t>
+      </w:r>
+      <w:proofErr w:type="gramStart"/>
+      <w:r>
+        <w:rPr>
+          <w:rFonts w:ascii="Courier" w:hAnsi="Courier"/>
+        </w:rPr>
+        <w:t>7,r</w:t>
+      </w:r>
+      <w:proofErr w:type="gramEnd"/>
+      <w:r>
+        <w:rPr>
+          <w:rFonts w:ascii="Courier" w:hAnsi="Courier"/>
+        </w:rPr>
+        <w:t>3,0x1</w:t>
+      </w:r>
+      <w:r>
+        <w:rPr>
+          <w:rFonts w:ascii="Courier" w:hAnsi="Courier"/>
+        </w:rPr>
+        <w:tab/>
+      </w:r>
+      <w:r>
+        <w:rPr>
+          <w:rFonts w:ascii="Courier" w:hAnsi="Courier"/>
+        </w:rPr>
+        <w:tab/>
+        <w:t># force all but Bit1 to low</w:t>
+      </w:r>
+    </w:p>
+    <w:p>
+      <w:pPr>
+        <w:rPr>
+          <w:rFonts w:ascii="Courier" w:hAnsi="Courier"/>
+        </w:rPr>
+      </w:pPr>
+      <w:r>
+        <w:rPr>
+          <w:rFonts w:ascii="Courier" w:hAnsi="Courier"/>
+        </w:rPr>
+        <w:tab/>
+      </w:r>
+    </w:p>
+    <w:p>
+      <w:pPr>
+        <w:rPr>
+          <w:rFonts w:ascii="Courier" w:hAnsi="Courier"/>
+        </w:rPr>
+      </w:pPr>
+      <w:r>
+        <w:rPr>
+          <w:rFonts w:ascii="Courier" w:hAnsi="Courier"/>
+        </w:rPr>
+        <w:tab/>
+      </w:r>
+      <w:proofErr w:type="spellStart"/>
+      <w:r>
+        <w:rPr>
+          <w:rFonts w:ascii="Courier" w:hAnsi="Courier"/>
+        </w:rPr>
+        <w:t>xor</w:t>
+      </w:r>
+      <w:proofErr w:type="spellEnd"/>
+      <w:r>
+        <w:rPr>
+          <w:rFonts w:ascii="Courier" w:hAnsi="Courier"/>
+        </w:rPr>
+        <w:t xml:space="preserve"> r</w:t>
+      </w:r>
+      <w:proofErr w:type="gramStart"/>
+      <w:r>
+        <w:rPr>
+          <w:rFonts w:ascii="Courier" w:hAnsi="Courier"/>
+        </w:rPr>
+        <w:t>6,r</w:t>
+      </w:r>
+      <w:proofErr w:type="gramEnd"/>
+      <w:r>
+        <w:rPr>
+          <w:rFonts w:ascii="Courier" w:hAnsi="Courier"/>
+        </w:rPr>
+        <w:t xml:space="preserve">6,r7       </w:t>
+      </w:r>
+      <w:r>
+        <w:rPr>
+          <w:rFonts w:ascii="Courier" w:hAnsi="Courier"/>
+        </w:rPr>
+        <w:tab/>
+      </w:r>
+      <w:r>
+        <w:rPr>
+          <w:rFonts w:ascii="Courier" w:hAnsi="Courier"/>
+        </w:rPr>
+        <w:t xml:space="preserve"># </w:t>
+      </w:r>
+      <w:proofErr w:type="spellStart"/>
+      <w:r>
+        <w:rPr>
+          <w:rFonts w:ascii="Courier" w:hAnsi="Courier"/>
+        </w:rPr>
+        <w:t>xor</w:t>
+      </w:r>
+      <w:proofErr w:type="spellEnd"/>
+      <w:r>
+        <w:rPr>
+          <w:rFonts w:ascii="Courier" w:hAnsi="Courier"/>
+        </w:rPr>
+        <w:t xml:space="preserve"> both </w:t>
+      </w:r>
+      <w:proofErr w:type="spellStart"/>
+      <w:r>
+        <w:rPr>
+          <w:rFonts w:ascii="Courier" w:hAnsi="Courier"/>
+        </w:rPr>
+        <w:t>lsb's</w:t>
+      </w:r>
+      <w:proofErr w:type="spellEnd"/>
+    </w:p>
+    <w:p>
+      <w:pPr>
+        <w:rPr>
+          <w:rFonts w:ascii="Courier" w:hAnsi="Courier"/>
+        </w:rPr>
+      </w:pPr>
+      <w:r>
+        <w:rPr>
+          <w:rFonts w:ascii="Courier" w:hAnsi="Courier"/>
+        </w:rPr>
+        <w:tab/>
+      </w:r>
+    </w:p>
+    <w:p>
+      <w:pPr>
+        <w:rPr>
+          <w:rFonts w:ascii="Courier" w:hAnsi="Courier"/>
+        </w:rPr>
+      </w:pPr>
+      <w:r>
+        <w:rPr>
+          <w:rFonts w:ascii="Courier" w:hAnsi="Courier"/>
+        </w:rPr>
+        <w:tab/>
+      </w:r>
+      <w:proofErr w:type="spellStart"/>
+      <w:r>
+        <w:rPr>
+          <w:rFonts w:ascii="Courier" w:hAnsi="Courier"/>
+        </w:rPr>
+        <w:t>stwio</w:t>
+      </w:r>
+      <w:proofErr w:type="spellEnd"/>
+      <w:r>
+        <w:rPr>
+          <w:rFonts w:ascii="Courier" w:hAnsi="Courier"/>
+        </w:rPr>
+        <w:t xml:space="preserve"> r</w:t>
+      </w:r>
+      <w:proofErr w:type="gramStart"/>
+      <w:r>
+        <w:rPr>
+          <w:rFonts w:ascii="Courier" w:hAnsi="Courier"/>
+        </w:rPr>
+        <w:t>6,(</w:t>
+      </w:r>
+      <w:proofErr w:type="gramEnd"/>
+      <w:r>
+        <w:rPr>
+          <w:rFonts w:ascii="Courier" w:hAnsi="Courier"/>
+        </w:rPr>
+        <w:t>r12)</w:t>
+      </w:r>
+      <w:r>
+        <w:rPr>
+          <w:rFonts w:ascii="Courier" w:hAnsi="Courier"/>
+        </w:rPr>
+        <w:tab/>
+      </w:r>
+      <w:r>
+        <w:rPr>
+          <w:rFonts w:ascii="Courier" w:hAnsi="Courier"/>
+        </w:rPr>
+        <w:tab/>
+        <w:t xml:space="preserve"># send r3 to green </w:t>
+      </w:r>
+      <w:proofErr w:type="spellStart"/>
+      <w:r>
+        <w:rPr>
+          <w:rFonts w:ascii="Courier" w:hAnsi="Courier"/>
+        </w:rPr>
+        <w:t>leds</w:t>
+      </w:r>
+      <w:proofErr w:type="spellEnd"/>
+    </w:p>
+    <w:p>
+      <w:pPr>
+        <w:rPr>
+          <w:rFonts w:ascii="Courier" w:hAnsi="Courier"/>
+        </w:rPr>
+      </w:pPr>
+      <w:r>
+        <w:rPr>
+          <w:rFonts w:ascii="Courier" w:hAnsi="Courier"/>
+        </w:rPr>
+        <w:tab/>
+      </w:r>
+      <w:proofErr w:type="spellStart"/>
+      <w:r>
+        <w:rPr>
+          <w:rFonts w:ascii="Courier" w:hAnsi="Courier"/>
+        </w:rPr>
+        <w:t>slli</w:t>
+      </w:r>
+      <w:proofErr w:type="spellEnd"/>
+      <w:r>
+        <w:rPr>
+          <w:rFonts w:ascii="Courier" w:hAnsi="Courier"/>
+        </w:rPr>
+        <w:t xml:space="preserve"> r</w:t>
+      </w:r>
+      <w:proofErr w:type="gramStart"/>
+      <w:r>
+        <w:rPr>
+          <w:rFonts w:ascii="Courier" w:hAnsi="Courier"/>
+        </w:rPr>
+        <w:t>3,r</w:t>
+      </w:r>
+      <w:proofErr w:type="gramEnd"/>
+      <w:r>
+        <w:rPr>
+          <w:rFonts w:ascii="Courier" w:hAnsi="Courier"/>
+        </w:rPr>
+        <w:t>3,0x1</w:t>
+      </w:r>
+      <w:r>
+        <w:rPr>
+          <w:rFonts w:ascii="Courier" w:hAnsi="Courier"/>
+        </w:rPr>
+        <w:tab/>
+      </w:r>
+      <w:r>
+        <w:rPr>
+          <w:rFonts w:ascii="Courier" w:hAnsi="Courier"/>
+        </w:rPr>
+        <w:tab/>
+        <w:t># create new Bit0</w:t>
+      </w:r>
+    </w:p>
+    <w:p>
+      <w:pPr>
+        <w:rPr>
+          <w:rFonts w:ascii="Courier" w:hAnsi="Courier"/>
+        </w:rPr>
+      </w:pPr>
+      <w:r>
+        <w:rPr>
+          <w:rFonts w:ascii="Courier" w:hAnsi="Courier"/>
+        </w:rPr>
+        <w:tab/>
+        <w:t>or r</w:t>
+      </w:r>
+      <w:proofErr w:type="gramStart"/>
+      <w:r>
+        <w:rPr>
+          <w:rFonts w:ascii="Courier" w:hAnsi="Courier"/>
+        </w:rPr>
+        <w:t>3,r</w:t>
+      </w:r>
+      <w:proofErr w:type="gramEnd"/>
+      <w:r>
+        <w:rPr>
+          <w:rFonts w:ascii="Courier" w:hAnsi="Courier"/>
+        </w:rPr>
+        <w:t>3,r6</w:t>
+      </w:r>
+    </w:p>
+    <w:p>
+      <w:pPr>
+        <w:rPr>
+          <w:rFonts w:ascii="Courier" w:hAnsi="Courier"/>
+        </w:rPr>
+      </w:pPr>
+      <w:r>
+        <w:rPr>
+          <w:rFonts w:ascii="Courier" w:hAnsi="Courier"/>
+        </w:rPr>
+        <w:tab/>
+      </w:r>
+      <w:proofErr w:type="spellStart"/>
+      <w:r>
+        <w:rPr>
+          <w:rFonts w:ascii="Courier" w:hAnsi="Courier"/>
+        </w:rPr>
+        <w:t>stwio</w:t>
+      </w:r>
+      <w:proofErr w:type="spellEnd"/>
+      <w:r>
+        <w:rPr>
+          <w:rFonts w:ascii="Courier" w:hAnsi="Courier"/>
+        </w:rPr>
+        <w:t xml:space="preserve"> r</w:t>
+      </w:r>
+      <w:proofErr w:type="gramStart"/>
+      <w:r>
+        <w:rPr>
+          <w:rFonts w:ascii="Courier" w:hAnsi="Courier"/>
+        </w:rPr>
+        <w:t>3,(</w:t>
+      </w:r>
+      <w:proofErr w:type="gramEnd"/>
+      <w:r>
+        <w:rPr>
+          <w:rFonts w:ascii="Courier" w:hAnsi="Courier"/>
+        </w:rPr>
+        <w:t xml:space="preserve">r11)    </w:t>
+      </w:r>
+      <w:r>
+        <w:rPr>
+          <w:rFonts w:ascii="Courier" w:hAnsi="Courier"/>
+        </w:rPr>
+        <w:tab/>
+      </w:r>
+      <w:r>
+        <w:rPr>
+          <w:rFonts w:ascii="Courier" w:hAnsi="Courier"/>
+        </w:rPr>
+        <w:t xml:space="preserve"># send r3 to the red </w:t>
+      </w:r>
+      <w:proofErr w:type="spellStart"/>
+      <w:r>
+        <w:rPr>
+          <w:rFonts w:ascii="Courier" w:hAnsi="Courier"/>
+        </w:rPr>
+        <w:t>leds</w:t>
+      </w:r>
+      <w:proofErr w:type="spellEnd"/>
+      <w:r>
+        <w:rPr>
+          <w:rFonts w:ascii="Courier" w:hAnsi="Courier"/>
+        </w:rPr>
+        <w:tab/>
+      </w:r>
+    </w:p>
+    <w:p>
+      <w:pPr>
+        <w:rPr>
+          <w:rFonts w:ascii="Courier" w:hAnsi="Courier"/>
+        </w:rPr>
+      </w:pPr>
+    </w:p>
+    <w:p>
+      <w:pPr>
+        <w:rPr>
+          <w:rFonts w:ascii="Courier" w:hAnsi="Courier"/>
+        </w:rPr>
+      </w:pPr>
+      <w:r>
+        <w:rPr>
+          <w:rFonts w:ascii="Courier" w:hAnsi="Courier"/>
+        </w:rPr>
+        <w:tab/>
+      </w:r>
+      <w:proofErr w:type="spellStart"/>
+      <w:r>
+        <w:rPr>
+          <w:rFonts w:ascii="Courier" w:hAnsi="Courier"/>
+        </w:rPr>
+        <w:t>br</w:t>
+      </w:r>
+      <w:proofErr w:type="spellEnd"/>
+      <w:r>
+        <w:rPr>
+          <w:rFonts w:ascii="Courier" w:hAnsi="Courier"/>
+        </w:rPr>
+        <w:t xml:space="preserve"> top              # repeat forever</w:t>
+      </w:r>
+    </w:p>
+    <w:p>
+      <w:pPr>
+        <w:rPr>
+          <w:rFonts w:ascii="Courier" w:hAnsi="Courier"/>
+        </w:rPr>
+      </w:pPr>
+    </w:p>
+    <w:p>
+      <w:pPr>
+        <w:rPr>
+          <w:rFonts w:ascii="Courier" w:hAnsi="Courier"/>
+        </w:rPr>
+      </w:pPr>
+      <w:r>
+        <w:rPr>
+          <w:rFonts w:ascii="Courier" w:hAnsi="Courier"/>
+        </w:rPr>
+        <w:lastRenderedPageBreak/>
+        <w:t>#----------------------------------------------</w:t>
+      </w:r>
+    </w:p>
+    <w:p/>
+    <w:p>
+      <w:r>
+        <w:t>What is the period?</w:t>
+      </w:r>
+    </w:p>
+    <w:p>
+      <w:r>
+        <w:tab/>
+        <w:t xml:space="preserve">The period of the content visible on the red LEDs is </w:t>
+      </w:r>
+      <w:r>
+        <w:t>15 cycles.</w:t>
+      </w:r>
+    </w:p>
+    <w:p/>
+    <w:p/>
+    <w:p/>
+    <w:p/>
+    <w:p/>
     <w:p/>
     <w:sectPr>
+      <w:headerReference w:type="even" r:id="rId7"/>
+      <w:headerReference w:type="default" r:id="rId8"/>
+      <w:footerReference w:type="even" r:id="rId9"/>
+      <w:footerReference w:type="default" r:id="rId10"/>
+      <w:headerReference w:type="first" r:id="rId11"/>
+      <w:footerReference w:type="first" r:id="rId12"/>
       <w:pgSz w:w="12240" w:h="15840"/>
       <w:pgMar w:top="1440" w:right="1440" w:bottom="1440" w:left="1440" w:header="708" w:footer="708" w:gutter="0"/>
+      <w:pgNumType w:start="1"/>
       <w:cols w:space="708"/>
+      <w:titlePg/>
       <w:docGrid w:linePitch="360"/>
     </w:sectPr>
   </w:body>
 </w:document>
+</file>
+
+<file path=word/endnotes.xml><?xml version="1.0" encoding="utf-8"?>
+<w:endnotes xmlns:wpc="http://schemas.microsoft.com/office/word/2010/wordprocessingCanvas" xmlns:cx="http://schemas.microsoft.com/office/drawing/2014/chartex" xmlns:cx1="http://schemas.microsoft.com/office/drawing/2015/9/8/chartex" xmlns:cx2="http://schemas.microsoft.com/office/drawing/2015/10/21/chartex" xmlns:cx3="http://schemas.microsoft.com/office/drawing/2016/5/9/chartex" xmlns:cx4="http://schemas.microsoft.com/office/drawing/2016/5/10/chartex" xmlns:cx5="http://schemas.microsoft.com/office/drawing/2016/5/11/chartex" xmlns:cx6="http://schemas.microsoft.com/office/drawing/2016/5/12/chartex" xmlns:cx7="http://schemas.microsoft.com/office/drawing/2016/5/13/chartex" xmlns:cx8="http://schemas.microsoft.com/office/drawing/2016/5/14/chartex" xmlns:mc="http://schemas.openxmlformats.org/markup-compatibility/2006" xmlns:aink="http://schemas.microsoft.com/office/drawing/2016/ink" xmlns:am3d="http://schemas.microsoft.com/office/drawing/2017/model3d" xmlns:o="urn:schemas-microsoft-com:office:office" xmlns:r="http://schemas.openxmlformats.org/officeDocument/2006/relationships" xmlns:m="http://schemas.openxmlformats.org/officeDocument/2006/math" xmlns:v="urn:schemas-microsoft-com:vml" xmlns:wp14="http://schemas.microsoft.com/office/word/2010/wordprocessingDrawing" xmlns:wp="http://schemas.openxmlformats.org/drawingml/2006/wordprocessingDrawing" xmlns:w10="urn:schemas-microsoft-com:office:word" xmlns:w="http://schemas.openxmlformats.org/wordprocessingml/2006/main" xmlns:w14="http://schemas.microsoft.com/office/word/2010/wordml" xmlns:w15="http://schemas.microsoft.com/office/word/2012/wordml" xmlns:w16cex="http://schemas.microsoft.com/office/word/2018/wordml/cex" xmlns:w16cid="http://schemas.microsoft.com/office/word/2016/wordml/cid" xmlns:w16="http://schemas.microsoft.com/office/word/2018/wordml" xmlns:w16se="http://schemas.microsoft.com/office/word/2015/wordml/symex" xmlns:wpg="http://schemas.microsoft.com/office/word/2010/wordprocessingGroup" xmlns:wpi="http://schemas.microsoft.com/office/word/2010/wordprocessingInk" xmlns:wne="http://schemas.microsoft.com/office/word/2006/wordml" xmlns:wps="http://schemas.microsoft.com/office/word/2010/wordprocessingShape" mc:Ignorable="w14 w15 w16se w16cid w16 w16cex wp14">
+  <w:endnote w:type="separator" w:id="-1">
+    <w:p>
+      <w:r>
+        <w:separator/>
+      </w:r>
+    </w:p>
+  </w:endnote>
+  <w:endnote w:type="continuationSeparator" w:id="0">
+    <w:p>
+      <w:r>
+        <w:continuationSeparator/>
+      </w:r>
+    </w:p>
+  </w:endnote>
+</w:endnotes>
+</file>
+
+<file path=word/footer1.xml><?xml version="1.0" encoding="utf-8"?>
+<w:ftr xmlns:wpc="http://schemas.microsoft.com/office/word/2010/wordprocessingCanvas" xmlns:cx="http://schemas.microsoft.com/office/drawing/2014/chartex" xmlns:cx1="http://schemas.microsoft.com/office/drawing/2015/9/8/chartex" xmlns:cx2="http://schemas.microsoft.com/office/drawing/2015/10/21/chartex" xmlns:cx3="http://schemas.microsoft.com/office/drawing/2016/5/9/chartex" xmlns:cx4="http://schemas.microsoft.com/office/drawing/2016/5/10/chartex" xmlns:cx5="http://schemas.microsoft.com/office/drawing/2016/5/11/chartex" xmlns:cx6="http://schemas.microsoft.com/office/drawing/2016/5/12/chartex" xmlns:cx7="http://schemas.microsoft.com/office/drawing/2016/5/13/chartex" xmlns:cx8="http://schemas.microsoft.com/office/drawing/2016/5/14/chartex" xmlns:mc="http://schemas.openxmlformats.org/markup-compatibility/2006" xmlns:aink="http://schemas.microsoft.com/office/drawing/2016/ink" xmlns:am3d="http://schemas.microsoft.com/office/drawing/2017/model3d" xmlns:o="urn:schemas-microsoft-com:office:office" xmlns:r="http://schemas.openxmlformats.org/officeDocument/2006/relationships" xmlns:m="http://schemas.openxmlformats.org/officeDocument/2006/math" xmlns:v="urn:schemas-microsoft-com:vml" xmlns:wp14="http://schemas.microsoft.com/office/word/2010/wordprocessingDrawing" xmlns:wp="http://schemas.openxmlformats.org/drawingml/2006/wordprocessingDrawing" xmlns:w10="urn:schemas-microsoft-com:office:word" xmlns:w="http://schemas.openxmlformats.org/wordprocessingml/2006/main" xmlns:w14="http://schemas.microsoft.com/office/word/2010/wordml" xmlns:w15="http://schemas.microsoft.com/office/word/2012/wordml" xmlns:w16cex="http://schemas.microsoft.com/office/word/2018/wordml/cex" xmlns:w16cid="http://schemas.microsoft.com/office/word/2016/wordml/cid" xmlns:w16="http://schemas.microsoft.com/office/word/2018/wordml" xmlns:w16se="http://schemas.microsoft.com/office/word/2015/wordml/symex" xmlns:wpg="http://schemas.microsoft.com/office/word/2010/wordprocessingGroup" xmlns:wpi="http://schemas.microsoft.com/office/word/2010/wordprocessingInk" xmlns:wne="http://schemas.microsoft.com/office/word/2006/wordml" xmlns:wps="http://schemas.microsoft.com/office/word/2010/wordprocessingShape" mc:Ignorable="w14 w15 w16se w16cid w16 w16cex wp14">
+  <w:sdt>
+    <w:sdtPr>
+      <w:rPr>
+        <w:rStyle w:val="PageNumber"/>
+      </w:rPr>
+      <w:id w:val="-1250577141"/>
+      <w:docPartObj>
+        <w:docPartGallery w:val="Page Numbers (Bottom of Page)"/>
+        <w:docPartUnique/>
+      </w:docPartObj>
+    </w:sdtPr>
+    <w:sdtContent>
+      <w:p>
+        <w:pPr>
+          <w:pStyle w:val="Footer"/>
+          <w:framePr w:wrap="none" w:vAnchor="text" w:hAnchor="margin" w:xAlign="center" w:y="1"/>
+          <w:rPr>
+            <w:rStyle w:val="PageNumber"/>
+          </w:rPr>
+        </w:pPr>
+        <w:r>
+          <w:rPr>
+            <w:rStyle w:val="PageNumber"/>
+          </w:rPr>
+          <w:fldChar w:fldCharType="begin"/>
+        </w:r>
+        <w:r>
+          <w:rPr>
+            <w:rStyle w:val="PageNumber"/>
+          </w:rPr>
+          <w:instrText xml:space="preserve"> PAGE </w:instrText>
+        </w:r>
+        <w:r>
+          <w:rPr>
+            <w:rStyle w:val="PageNumber"/>
+          </w:rPr>
+          <w:fldChar w:fldCharType="end"/>
+        </w:r>
+      </w:p>
+    </w:sdtContent>
+  </w:sdt>
+  <w:p>
+    <w:pPr>
+      <w:pStyle w:val="Footer"/>
+    </w:pPr>
+  </w:p>
+</w:ftr>
+</file>
+
+<file path=word/footer2.xml><?xml version="1.0" encoding="utf-8"?>
+<w:ftr xmlns:wpc="http://schemas.microsoft.com/office/word/2010/wordprocessingCanvas" xmlns:cx="http://schemas.microsoft.com/office/drawing/2014/chartex" xmlns:cx1="http://schemas.microsoft.com/office/drawing/2015/9/8/chartex" xmlns:cx2="http://schemas.microsoft.com/office/drawing/2015/10/21/chartex" xmlns:cx3="http://schemas.microsoft.com/office/drawing/2016/5/9/chartex" xmlns:cx4="http://schemas.microsoft.com/office/drawing/2016/5/10/chartex" xmlns:cx5="http://schemas.microsoft.com/office/drawing/2016/5/11/chartex" xmlns:cx6="http://schemas.microsoft.com/office/drawing/2016/5/12/chartex" xmlns:cx7="http://schemas.microsoft.com/office/drawing/2016/5/13/chartex" xmlns:cx8="http://schemas.microsoft.com/office/drawing/2016/5/14/chartex" xmlns:mc="http://schemas.openxmlformats.org/markup-compatibility/2006" xmlns:aink="http://schemas.microsoft.com/office/drawing/2016/ink" xmlns:am3d="http://schemas.microsoft.com/office/drawing/2017/model3d" xmlns:o="urn:schemas-microsoft-com:office:office" xmlns:r="http://schemas.openxmlformats.org/officeDocument/2006/relationships" xmlns:m="http://schemas.openxmlformats.org/officeDocument/2006/math" xmlns:v="urn:schemas-microsoft-com:vml" xmlns:wp14="http://schemas.microsoft.com/office/word/2010/wordprocessingDrawing" xmlns:wp="http://schemas.openxmlformats.org/drawingml/2006/wordprocessingDrawing" xmlns:w10="urn:schemas-microsoft-com:office:word" xmlns:w="http://schemas.openxmlformats.org/wordprocessingml/2006/main" xmlns:w14="http://schemas.microsoft.com/office/word/2010/wordml" xmlns:w15="http://schemas.microsoft.com/office/word/2012/wordml" xmlns:w16cex="http://schemas.microsoft.com/office/word/2018/wordml/cex" xmlns:w16cid="http://schemas.microsoft.com/office/word/2016/wordml/cid" xmlns:w16="http://schemas.microsoft.com/office/word/2018/wordml" xmlns:w16se="http://schemas.microsoft.com/office/word/2015/wordml/symex" xmlns:wpg="http://schemas.microsoft.com/office/word/2010/wordprocessingGroup" xmlns:wpi="http://schemas.microsoft.com/office/word/2010/wordprocessingInk" xmlns:wne="http://schemas.microsoft.com/office/word/2006/wordml" xmlns:wps="http://schemas.microsoft.com/office/word/2010/wordprocessingShape" mc:Ignorable="w14 w15 w16se w16cid w16 w16cex wp14">
+  <w:p>
+    <w:pPr>
+      <w:pStyle w:val="Footer"/>
+      <w:tabs>
+        <w:tab w:val="clear" w:pos="4680"/>
+        <w:tab w:val="clear" w:pos="9360"/>
+      </w:tabs>
+      <w:jc w:val="center"/>
+      <w:rPr>
+        <w:caps/>
+        <w:noProof/>
+        <w:color w:val="4472C4" w:themeColor="accent1"/>
+      </w:rPr>
+    </w:pPr>
+    <w:r>
+      <w:rPr>
+        <w:caps/>
+        <w:color w:val="4472C4" w:themeColor="accent1"/>
+      </w:rPr>
+      <w:fldChar w:fldCharType="begin"/>
+    </w:r>
+    <w:r>
+      <w:rPr>
+        <w:caps/>
+        <w:color w:val="4472C4" w:themeColor="accent1"/>
+      </w:rPr>
+      <w:instrText xml:space="preserve"> PAGE   \* MERGEFORMAT </w:instrText>
+    </w:r>
+    <w:r>
+      <w:rPr>
+        <w:caps/>
+        <w:color w:val="4472C4" w:themeColor="accent1"/>
+      </w:rPr>
+      <w:fldChar w:fldCharType="separate"/>
+    </w:r>
+    <w:r>
+      <w:rPr>
+        <w:caps/>
+        <w:noProof/>
+        <w:color w:val="4472C4" w:themeColor="accent1"/>
+      </w:rPr>
+      <w:t>2</w:t>
+    </w:r>
+    <w:r>
+      <w:rPr>
+        <w:caps/>
+        <w:noProof/>
+        <w:color w:val="4472C4" w:themeColor="accent1"/>
+      </w:rPr>
+      <w:fldChar w:fldCharType="end"/>
+    </w:r>
+  </w:p>
+  <w:p>
+    <w:pPr>
+      <w:pStyle w:val="Footer"/>
+    </w:pPr>
+  </w:p>
+</w:ftr>
+</file>
+
+<file path=word/footer3.xml><?xml version="1.0" encoding="utf-8"?>
+<w:ftr xmlns:wpc="http://schemas.microsoft.com/office/word/2010/wordprocessingCanvas" xmlns:cx="http://schemas.microsoft.com/office/drawing/2014/chartex" xmlns:cx1="http://schemas.microsoft.com/office/drawing/2015/9/8/chartex" xmlns:cx2="http://schemas.microsoft.com/office/drawing/2015/10/21/chartex" xmlns:cx3="http://schemas.microsoft.com/office/drawing/2016/5/9/chartex" xmlns:cx4="http://schemas.microsoft.com/office/drawing/2016/5/10/chartex" xmlns:cx5="http://schemas.microsoft.com/office/drawing/2016/5/11/chartex" xmlns:cx6="http://schemas.microsoft.com/office/drawing/2016/5/12/chartex" xmlns:cx7="http://schemas.microsoft.com/office/drawing/2016/5/13/chartex" xmlns:cx8="http://schemas.microsoft.com/office/drawing/2016/5/14/chartex" xmlns:mc="http://schemas.openxmlformats.org/markup-compatibility/2006" xmlns:aink="http://schemas.microsoft.com/office/drawing/2016/ink" xmlns:am3d="http://schemas.microsoft.com/office/drawing/2017/model3d" xmlns:o="urn:schemas-microsoft-com:office:office" xmlns:r="http://schemas.openxmlformats.org/officeDocument/2006/relationships" xmlns:m="http://schemas.openxmlformats.org/officeDocument/2006/math" xmlns:v="urn:schemas-microsoft-com:vml" xmlns:wp14="http://schemas.microsoft.com/office/word/2010/wordprocessingDrawing" xmlns:wp="http://schemas.openxmlformats.org/drawingml/2006/wordprocessingDrawing" xmlns:w10="urn:schemas-microsoft-com:office:word" xmlns:w="http://schemas.openxmlformats.org/wordprocessingml/2006/main" xmlns:w14="http://schemas.microsoft.com/office/word/2010/wordml" xmlns:w15="http://schemas.microsoft.com/office/word/2012/wordml" xmlns:w16cex="http://schemas.microsoft.com/office/word/2018/wordml/cex" xmlns:w16cid="http://schemas.microsoft.com/office/word/2016/wordml/cid" xmlns:w16="http://schemas.microsoft.com/office/word/2018/wordml" xmlns:w16se="http://schemas.microsoft.com/office/word/2015/wordml/symex" xmlns:wpg="http://schemas.microsoft.com/office/word/2010/wordprocessingGroup" xmlns:wpi="http://schemas.microsoft.com/office/word/2010/wordprocessingInk" xmlns:wne="http://schemas.microsoft.com/office/word/2006/wordml" xmlns:wps="http://schemas.microsoft.com/office/word/2010/wordprocessingShape" mc:Ignorable="w14 w15 w16se w16cid w16 w16cex wp14">
+  <w:p>
+    <w:pPr>
+      <w:pStyle w:val="Footer"/>
+    </w:pPr>
+  </w:p>
+</w:ftr>
+</file>
+
+<file path=word/footnotes.xml><?xml version="1.0" encoding="utf-8"?>
+<w:footnotes xmlns:wpc="http://schemas.microsoft.com/office/word/2010/wordprocessingCanvas" xmlns:cx="http://schemas.microsoft.com/office/drawing/2014/chartex" xmlns:cx1="http://schemas.microsoft.com/office/drawing/2015/9/8/chartex" xmlns:cx2="http://schemas.microsoft.com/office/drawing/2015/10/21/chartex" xmlns:cx3="http://schemas.microsoft.com/office/drawing/2016/5/9/chartex" xmlns:cx4="http://schemas.microsoft.com/office/drawing/2016/5/10/chartex" xmlns:cx5="http://schemas.microsoft.com/office/drawing/2016/5/11/chartex" xmlns:cx6="http://schemas.microsoft.com/office/drawing/2016/5/12/chartex" xmlns:cx7="http://schemas.microsoft.com/office/drawing/2016/5/13/chartex" xmlns:cx8="http://schemas.microsoft.com/office/drawing/2016/5/14/chartex" xmlns:mc="http://schemas.openxmlformats.org/markup-compatibility/2006" xmlns:aink="http://schemas.microsoft.com/office/drawing/2016/ink" xmlns:am3d="http://schemas.microsoft.com/office/drawing/2017/model3d" xmlns:o="urn:schemas-microsoft-com:office:office" xmlns:r="http://schemas.openxmlformats.org/officeDocument/2006/relationships" xmlns:m="http://schemas.openxmlformats.org/officeDocument/2006/math" xmlns:v="urn:schemas-microsoft-com:vml" xmlns:wp14="http://schemas.microsoft.com/office/word/2010/wordprocessingDrawing" xmlns:wp="http://schemas.openxmlformats.org/drawingml/2006/wordprocessingDrawing" xmlns:w10="urn:schemas-microsoft-com:office:word" xmlns:w="http://schemas.openxmlformats.org/wordprocessingml/2006/main" xmlns:w14="http://schemas.microsoft.com/office/word/2010/wordml" xmlns:w15="http://schemas.microsoft.com/office/word/2012/wordml" xmlns:w16cex="http://schemas.microsoft.com/office/word/2018/wordml/cex" xmlns:w16cid="http://schemas.microsoft.com/office/word/2016/wordml/cid" xmlns:w16="http://schemas.microsoft.com/office/word/2018/wordml" xmlns:w16se="http://schemas.microsoft.com/office/word/2015/wordml/symex" xmlns:wpg="http://schemas.microsoft.com/office/word/2010/wordprocessingGroup" xmlns:wpi="http://schemas.microsoft.com/office/word/2010/wordprocessingInk" xmlns:wne="http://schemas.microsoft.com/office/word/2006/wordml" xmlns:wps="http://schemas.microsoft.com/office/word/2010/wordprocessingShape" mc:Ignorable="w14 w15 w16se w16cid w16 w16cex wp14">
+  <w:footnote w:type="separator" w:id="-1">
+    <w:p>
+      <w:r>
+        <w:separator/>
+      </w:r>
+    </w:p>
+  </w:footnote>
+  <w:footnote w:type="continuationSeparator" w:id="0">
+    <w:p>
+      <w:r>
+        <w:continuationSeparator/>
+      </w:r>
+    </w:p>
+  </w:footnote>
+</w:footnotes>
+</file>
+
+<file path=word/header1.xml><?xml version="1.0" encoding="utf-8"?>
+<w:hdr xmlns:wpc="http://schemas.microsoft.com/office/word/2010/wordprocessingCanvas" xmlns:cx="http://schemas.microsoft.com/office/drawing/2014/chartex" xmlns:cx1="http://schemas.microsoft.com/office/drawing/2015/9/8/chartex" xmlns:cx2="http://schemas.microsoft.com/office/drawing/2015/10/21/chartex" xmlns:cx3="http://schemas.microsoft.com/office/drawing/2016/5/9/chartex" xmlns:cx4="http://schemas.microsoft.com/office/drawing/2016/5/10/chartex" xmlns:cx5="http://schemas.microsoft.com/office/drawing/2016/5/11/chartex" xmlns:cx6="http://schemas.microsoft.com/office/drawing/2016/5/12/chartex" xmlns:cx7="http://schemas.microsoft.com/office/drawing/2016/5/13/chartex" xmlns:cx8="http://schemas.microsoft.com/office/drawing/2016/5/14/chartex" xmlns:mc="http://schemas.openxmlformats.org/markup-compatibility/2006" xmlns:aink="http://schemas.microsoft.com/office/drawing/2016/ink" xmlns:am3d="http://schemas.microsoft.com/office/drawing/2017/model3d" xmlns:o="urn:schemas-microsoft-com:office:office" xmlns:r="http://schemas.openxmlformats.org/officeDocument/2006/relationships" xmlns:m="http://schemas.openxmlformats.org/officeDocument/2006/math" xmlns:v="urn:schemas-microsoft-com:vml" xmlns:wp14="http://schemas.microsoft.com/office/word/2010/wordprocessingDrawing" xmlns:wp="http://schemas.openxmlformats.org/drawingml/2006/wordprocessingDrawing" xmlns:w10="urn:schemas-microsoft-com:office:word" xmlns:w="http://schemas.openxmlformats.org/wordprocessingml/2006/main" xmlns:w14="http://schemas.microsoft.com/office/word/2010/wordml" xmlns:w15="http://schemas.microsoft.com/office/word/2012/wordml" xmlns:w16cex="http://schemas.microsoft.com/office/word/2018/wordml/cex" xmlns:w16cid="http://schemas.microsoft.com/office/word/2016/wordml/cid" xmlns:w16="http://schemas.microsoft.com/office/word/2018/wordml" xmlns:w16se="http://schemas.microsoft.com/office/word/2015/wordml/symex" xmlns:wpg="http://schemas.microsoft.com/office/word/2010/wordprocessingGroup" xmlns:wpi="http://schemas.microsoft.com/office/word/2010/wordprocessingInk" xmlns:wne="http://schemas.microsoft.com/office/word/2006/wordml" xmlns:wps="http://schemas.microsoft.com/office/word/2010/wordprocessingShape" mc:Ignorable="w14 w15 w16se w16cid w16 w16cex wp14">
+  <w:p>
+    <w:pPr>
+      <w:pStyle w:val="Header"/>
+    </w:pPr>
+  </w:p>
+</w:hdr>
+</file>
+
+<file path=word/header2.xml><?xml version="1.0" encoding="utf-8"?>
+<w:hdr xmlns:wpc="http://schemas.microsoft.com/office/word/2010/wordprocessingCanvas" xmlns:cx="http://schemas.microsoft.com/office/drawing/2014/chartex" xmlns:cx1="http://schemas.microsoft.com/office/drawing/2015/9/8/chartex" xmlns:cx2="http://schemas.microsoft.com/office/drawing/2015/10/21/chartex" xmlns:cx3="http://schemas.microsoft.com/office/drawing/2016/5/9/chartex" xmlns:cx4="http://schemas.microsoft.com/office/drawing/2016/5/10/chartex" xmlns:cx5="http://schemas.microsoft.com/office/drawing/2016/5/11/chartex" xmlns:cx6="http://schemas.microsoft.com/office/drawing/2016/5/12/chartex" xmlns:cx7="http://schemas.microsoft.com/office/drawing/2016/5/13/chartex" xmlns:cx8="http://schemas.microsoft.com/office/drawing/2016/5/14/chartex" xmlns:mc="http://schemas.openxmlformats.org/markup-compatibility/2006" xmlns:aink="http://schemas.microsoft.com/office/drawing/2016/ink" xmlns:am3d="http://schemas.microsoft.com/office/drawing/2017/model3d" xmlns:o="urn:schemas-microsoft-com:office:office" xmlns:r="http://schemas.openxmlformats.org/officeDocument/2006/relationships" xmlns:m="http://schemas.openxmlformats.org/officeDocument/2006/math" xmlns:v="urn:schemas-microsoft-com:vml" xmlns:wp14="http://schemas.microsoft.com/office/word/2010/wordprocessingDrawing" xmlns:wp="http://schemas.openxmlformats.org/drawingml/2006/wordprocessingDrawing" xmlns:w10="urn:schemas-microsoft-com:office:word" xmlns:w="http://schemas.openxmlformats.org/wordprocessingml/2006/main" xmlns:w14="http://schemas.microsoft.com/office/word/2010/wordml" xmlns:w15="http://schemas.microsoft.com/office/word/2012/wordml" xmlns:w16cex="http://schemas.microsoft.com/office/word/2018/wordml/cex" xmlns:w16cid="http://schemas.microsoft.com/office/word/2016/wordml/cid" xmlns:w16="http://schemas.microsoft.com/office/word/2018/wordml" xmlns:w16se="http://schemas.microsoft.com/office/word/2015/wordml/symex" xmlns:wpg="http://schemas.microsoft.com/office/word/2010/wordprocessingGroup" xmlns:wpi="http://schemas.microsoft.com/office/word/2010/wordprocessingInk" xmlns:wne="http://schemas.microsoft.com/office/word/2006/wordml" xmlns:wps="http://schemas.microsoft.com/office/word/2010/wordprocessingShape" mc:Ignorable="w14 w15 w16se w16cid w16 w16cex wp14">
+  <w:p>
+    <w:pPr>
+      <w:pStyle w:val="Header"/>
+    </w:pPr>
+  </w:p>
+</w:hdr>
+</file>
+
+<file path=word/header3.xml><?xml version="1.0" encoding="utf-8"?>
+<w:hdr xmlns:wpc="http://schemas.microsoft.com/office/word/2010/wordprocessingCanvas" xmlns:cx="http://schemas.microsoft.com/office/drawing/2014/chartex" xmlns:cx1="http://schemas.microsoft.com/office/drawing/2015/9/8/chartex" xmlns:cx2="http://schemas.microsoft.com/office/drawing/2015/10/21/chartex" xmlns:cx3="http://schemas.microsoft.com/office/drawing/2016/5/9/chartex" xmlns:cx4="http://schemas.microsoft.com/office/drawing/2016/5/10/chartex" xmlns:cx5="http://schemas.microsoft.com/office/drawing/2016/5/11/chartex" xmlns:cx6="http://schemas.microsoft.com/office/drawing/2016/5/12/chartex" xmlns:cx7="http://schemas.microsoft.com/office/drawing/2016/5/13/chartex" xmlns:cx8="http://schemas.microsoft.com/office/drawing/2016/5/14/chartex" xmlns:mc="http://schemas.openxmlformats.org/markup-compatibility/2006" xmlns:aink="http://schemas.microsoft.com/office/drawing/2016/ink" xmlns:am3d="http://schemas.microsoft.com/office/drawing/2017/model3d" xmlns:o="urn:schemas-microsoft-com:office:office" xmlns:r="http://schemas.openxmlformats.org/officeDocument/2006/relationships" xmlns:m="http://schemas.openxmlformats.org/officeDocument/2006/math" xmlns:v="urn:schemas-microsoft-com:vml" xmlns:wp14="http://schemas.microsoft.com/office/word/2010/wordprocessingDrawing" xmlns:wp="http://schemas.openxmlformats.org/drawingml/2006/wordprocessingDrawing" xmlns:w10="urn:schemas-microsoft-com:office:word" xmlns:w="http://schemas.openxmlformats.org/wordprocessingml/2006/main" xmlns:w14="http://schemas.microsoft.com/office/word/2010/wordml" xmlns:w15="http://schemas.microsoft.com/office/word/2012/wordml" xmlns:w16cex="http://schemas.microsoft.com/office/word/2018/wordml/cex" xmlns:w16cid="http://schemas.microsoft.com/office/word/2016/wordml/cid" xmlns:w16="http://schemas.microsoft.com/office/word/2018/wordml" xmlns:w16se="http://schemas.microsoft.com/office/word/2015/wordml/symex" xmlns:wpg="http://schemas.microsoft.com/office/word/2010/wordprocessingGroup" xmlns:wpi="http://schemas.microsoft.com/office/word/2010/wordprocessingInk" xmlns:wne="http://schemas.microsoft.com/office/word/2006/wordml" xmlns:wps="http://schemas.microsoft.com/office/word/2010/wordprocessingShape" mc:Ignorable="w14 w15 w16se w16cid w16 w16cex wp14">
+  <w:p>
+    <w:pPr>
+      <w:pStyle w:val="Header"/>
+    </w:pPr>
+  </w:p>
+</w:hdr>
 </file>
 
 <file path=word/numbering.xml><?xml version="1.0" encoding="utf-8"?>
@@ -1400,7 +2670,7 @@
   <w:style w:type="paragraph" w:default="1" w:styleId="Normal">
     <w:name w:val="Normal"/>
     <w:qFormat/>
-    <w:rsid w:val="00E404A4"/>
+    <w:rsid w:val="00E51AB0"/>
     <w:rPr>
       <w:rFonts w:ascii="Times New Roman" w:eastAsia="Times New Roman" w:hAnsi="Times New Roman" w:cs="Times New Roman"/>
     </w:rPr>
@@ -1461,6 +2731,62 @@
         <w:insideV w:val="single" w:sz="4" w:space="0" w:color="auto"/>
       </w:tblBorders>
     </w:tblPr>
+  </w:style>
+  <w:style w:type="paragraph" w:styleId="Header">
+    <w:name w:val="header"/>
+    <w:basedOn w:val="Normal"/>
+    <w:link w:val="HeaderChar"/>
+    <w:uiPriority w:val="99"/>
+    <w:unhideWhenUsed/>
+    <w:rsid w:val="007F5107"/>
+    <w:pPr>
+      <w:tabs>
+        <w:tab w:val="center" w:pos="4680"/>
+        <w:tab w:val="right" w:pos="9360"/>
+      </w:tabs>
+    </w:pPr>
+  </w:style>
+  <w:style w:type="character" w:customStyle="1" w:styleId="HeaderChar">
+    <w:name w:val="Header Char"/>
+    <w:basedOn w:val="DefaultParagraphFont"/>
+    <w:link w:val="Header"/>
+    <w:uiPriority w:val="99"/>
+    <w:rsid w:val="007F5107"/>
+    <w:rPr>
+      <w:rFonts w:ascii="Times New Roman" w:eastAsia="Times New Roman" w:hAnsi="Times New Roman" w:cs="Times New Roman"/>
+    </w:rPr>
+  </w:style>
+  <w:style w:type="paragraph" w:styleId="Footer">
+    <w:name w:val="footer"/>
+    <w:basedOn w:val="Normal"/>
+    <w:link w:val="FooterChar"/>
+    <w:uiPriority w:val="99"/>
+    <w:unhideWhenUsed/>
+    <w:rsid w:val="007F5107"/>
+    <w:pPr>
+      <w:tabs>
+        <w:tab w:val="center" w:pos="4680"/>
+        <w:tab w:val="right" w:pos="9360"/>
+      </w:tabs>
+    </w:pPr>
+  </w:style>
+  <w:style w:type="character" w:customStyle="1" w:styleId="FooterChar">
+    <w:name w:val="Footer Char"/>
+    <w:basedOn w:val="DefaultParagraphFont"/>
+    <w:link w:val="Footer"/>
+    <w:uiPriority w:val="99"/>
+    <w:rsid w:val="007F5107"/>
+    <w:rPr>
+      <w:rFonts w:ascii="Times New Roman" w:eastAsia="Times New Roman" w:hAnsi="Times New Roman" w:cs="Times New Roman"/>
+    </w:rPr>
+  </w:style>
+  <w:style w:type="character" w:styleId="PageNumber">
+    <w:name w:val="page number"/>
+    <w:basedOn w:val="DefaultParagraphFont"/>
+    <w:uiPriority w:val="99"/>
+    <w:semiHidden/>
+    <w:unhideWhenUsed/>
+    <w:rsid w:val="007F5107"/>
   </w:style>
 </w:styles>
 </file>
